--- a/docx/CADG_01_Elmer_Intro.docx
+++ b/docx/CADG_01_Elmer_Intro.docx
@@ -7,49 +7,25 @@
         <w:pStyle w:val="Title"/>
       </w:pPr>
       <w:r>
-        <w:t xml:space="preserve">CADG_01_Elmer_Intro</w:t>
+        <w:t xml:space="preserve">엘머와</w:t>
       </w:r>
       <w:r>
         <w:t xml:space="preserve"> </w:t>
       </w:r>
       <w:r>
-        <w:t xml:space="preserve">:</w:t>
+        <w:t xml:space="preserve">오픈소스</w:t>
       </w:r>
       <w:r>
         <w:t xml:space="preserve"> </w:t>
       </w:r>
       <w:r>
-        <w:t xml:space="preserve">엘머(Elmer),</w:t>
+        <w:t xml:space="preserve">엔지니어링의</w:t>
       </w:r>
       <w:r>
         <w:t xml:space="preserve"> </w:t>
       </w:r>
       <w:r>
-        <w:t xml:space="preserve">핀란드제</w:t>
-      </w:r>
-      <w:r>
-        <w:t xml:space="preserve"> </w:t>
-      </w:r>
-      <w:r>
-        <w:t xml:space="preserve">오픈소스</w:t>
-      </w:r>
-      <w:r>
-        <w:t xml:space="preserve"> </w:t>
-      </w:r>
-      <w:r>
-        <w:t xml:space="preserve">멀티피직스</w:t>
-      </w:r>
-      <w:r>
-        <w:t xml:space="preserve"> </w:t>
-      </w:r>
-      <w:r>
-        <w:t xml:space="preserve">시뮬레이션</w:t>
-      </w:r>
-      <w:r>
-        <w:t xml:space="preserve"> </w:t>
-      </w:r>
-      <w:r>
-        <w:t xml:space="preserve">소프트웨어</w:t>
+        <w:t xml:space="preserve">소개</w:t>
       </w:r>
     </w:p>
     <w:p>
@@ -161,12 +137,12 @@
                 <wp:inline>
                   <wp:extent cx="1905000" cy="1422400"/>
                   <wp:effectExtent b="0" l="0" r="0" t="0"/>
-                  <wp:docPr descr="CADG_01_Elmer_Intro_01" id="1" name="Picture"/>
+                  <wp:docPr descr="" id="1" name="Picture"/>
                   <a:graphic>
                     <a:graphicData uri="http://schemas.openxmlformats.org/drawingml/2006/picture">
                       <pic:pic>
                         <pic:nvPicPr>
-                          <pic:cNvPr descr="CADG_01_Elmer_Intro_01.png" id="0" name="Picture"/>
+                          <pic:cNvPr descr="Pictures/CADG_01_Elmer_Intro_01.png" id="0" name="Picture"/>
                           <pic:cNvPicPr>
                             <a:picLocks noChangeArrowheads="1" noChangeAspect="1"/>
                           </pic:cNvPicPr>
@@ -336,12 +312,12 @@
                 <wp:inline>
                   <wp:extent cx="1714500" cy="1270000"/>
                   <wp:effectExtent b="0" l="0" r="0" t="0"/>
-                  <wp:docPr descr="CADG_01_Elmer_Intro_01" id="1" name="Picture"/>
+                  <wp:docPr descr="" id="1" name="Picture"/>
                   <a:graphic>
                     <a:graphicData uri="http://schemas.openxmlformats.org/drawingml/2006/picture">
                       <pic:pic>
                         <pic:nvPicPr>
-                          <pic:cNvPr descr="CADG_01_Elmer_Intro_02.png" id="0" name="Picture"/>
+                          <pic:cNvPr descr="Pictures/CADG_01_Elmer_Intro_02.png" id="0" name="Picture"/>
                           <pic:cNvPicPr>
                             <a:picLocks noChangeArrowheads="1" noChangeAspect="1"/>
                           </pic:cNvPicPr>
@@ -386,12 +362,12 @@
                 <wp:inline>
                   <wp:extent cx="1209675" cy="1143000"/>
                   <wp:effectExtent b="0" l="0" r="0" t="0"/>
-                  <wp:docPr descr="CADG_01_Elmer_Intro_01" id="1" name="Picture"/>
+                  <wp:docPr descr="" id="1" name="Picture"/>
                   <a:graphic>
                     <a:graphicData uri="http://schemas.openxmlformats.org/drawingml/2006/picture">
                       <pic:pic>
                         <pic:nvPicPr>
-                          <pic:cNvPr descr="CADG_01_Elmer_Intro_03.png" id="0" name="Picture"/>
+                          <pic:cNvPr descr="Pictures/CADG_01_Elmer_Intro_03.png" id="0" name="Picture"/>
                           <pic:cNvPicPr>
                             <a:picLocks noChangeArrowheads="1" noChangeAspect="1"/>
                           </pic:cNvPicPr>
@@ -3212,7 +3188,7 @@
     </w:lvl>
   </w:abstractNum>
   <w:abstractNum w:abstractNumId="990">
-    <w:nsid w:val="8467f2bb"/>
+    <w:nsid w:val="37d507c4"/>
     <w:multiLevelType w:val="multilevel"/>
     <w:lvl w:ilvl="0">
       <w:numFmt w:val="bullet"/>
@@ -3293,7 +3269,7 @@
     </w:lvl>
   </w:abstractNum>
   <w:abstractNum w:abstractNumId="991">
-    <w:nsid w:val="c260c9ed"/>
+    <w:nsid w:val="262533c1"/>
     <w:multiLevelType w:val="multilevel"/>
     <w:lvl w:ilvl="0">
       <w:numFmt w:val="bullet"/>

--- a/docx/CADG_01_Elmer_Intro.docx
+++ b/docx/CADG_01_Elmer_Intro.docx
@@ -41,9 +41,35 @@
         <w:pStyle w:val="Date"/>
       </w:pPr>
       <w:r>
-        <w:t xml:space="preserve">2017-08-05</w:t>
-      </w:r>
-    </w:p>
+        <w:t xml:space="preserve">2017-08-12</w:t>
+      </w:r>
+    </w:p>
+    <w:sdt>
+      <w:sdtPr>
+        <w:docPartObj>
+          <w:docPartGallery w:val="Table of Contents"/>
+          <w:docPartUnique/>
+        </w:docPartObj>
+      </w:sdtPr>
+      <w:sdtContent>
+        <w:p>
+          <w:pPr>
+            <w:pStyle w:val="TOCHeading"/>
+          </w:pPr>
+          <w:r>
+            <w:t xml:space="preserve">Table of Contents</w:t>
+          </w:r>
+        </w:p>
+        <w:p>
+          <w:r>
+            <w:fldChar w:fldCharType="begin" w:dirty="true"/>
+            <w:instrText xml:space="preserve">TOC \o "1-3" \h \z \u</w:instrText>
+            <w:fldChar w:fldCharType="separate"/>
+            <w:fldChar w:fldCharType="end"/>
+          </w:r>
+        </w:p>
+      </w:sdtContent>
+    </w:sdt>
     <w:p>
       <w:pPr>
         <w:pStyle w:val="Heading2"/>
@@ -59,7 +85,7 @@
         <w:pStyle w:val="FirstParagraph"/>
       </w:pPr>
       <w:r>
-        <w:t xml:space="preserve">본고는 오픈소스 유한요소해석 소프트웨어인 ’엘머(Elmer)’를 따라하기식으로 구성하여, 빠른 시간내에 실제로 사용할 수 있도록 안내하고자 한다.</w:t>
+        <w:t xml:space="preserve">본고에서는 오픈소스 유한요소해석 소프트웨어인 ’엘머(Elmer)’를 따라하기식으로 구성하여, 빠른 시간내에 실제로 사용할 수 있도록 안내하고자 한다.</w:t>
       </w:r>
     </w:p>
     <w:p>
@@ -67,15 +93,7 @@
         <w:pStyle w:val="BodyText"/>
       </w:pPr>
       <w:r>
-        <w:t xml:space="preserve">첫번째로 본 편에서는, 엘머(Elmer)에 대한 소개와 기본적인 작동 원리를 설명한다.</w:t>
-      </w:r>
-    </w:p>
-    <w:p>
-      <w:pPr>
-        <w:pStyle w:val="BodyText"/>
-      </w:pPr>
-      <w:r>
-        <w:t xml:space="preserve">아울러, 공학용 오픈소스 소프트웨어의 의미에 대해서 나름대로 제시해 본다.</w:t>
+        <w:t xml:space="preserve">첫번째로 본 편에서는, 엘머(Elmer)에 대한 소개와 기본적인 작동 원리를 설명하고, 공학용 오픈소스 소프트웨어의 의미에 대해서 나름대로 생각해 본다.</w:t>
       </w:r>
     </w:p>
     <w:p>
@@ -137,7 +155,7 @@
                 <wp:inline>
                   <wp:extent cx="1905000" cy="1422400"/>
                   <wp:effectExtent b="0" l="0" r="0" t="0"/>
-                  <wp:docPr descr="" id="1" name="Picture"/>
+                  <wp:docPr descr="CADG_01_Elmer_Intro_01" id="1" name="Picture"/>
                   <a:graphic>
                     <a:graphicData uri="http://schemas.openxmlformats.org/drawingml/2006/picture">
                       <pic:pic>
@@ -193,7 +211,7 @@
         <w:pStyle w:val="FirstParagraph"/>
       </w:pPr>
       <w:r>
-        <w:t xml:space="preserve">엘머는 핀란드 국립 CSC연구소에서 만들고 유지보수하고 있는, L/GPL 라이센스로 제공되는 오픈소스 다중물리 시뮬레이션 소프트웨어이다. (CSC연구소는 공공 슈퍼컴퓨터 서비스를 제공하는 한국과학기술정보연구원(KISTI)과 비교할 수 있을 것 같다.)</w:t>
+        <w:t xml:space="preserve">엘머는 핀란드 국립 CSC연구소에서 만들어 L/GPL 라이센스로 제공하는, 오픈소스 다중물리 시뮬레이션 소프트웨어이다. CSC연구소는 공공 슈퍼컴퓨터 서비스를 제공하는 한국과학기술정보연구원(KISTI)과 비교할 수 있을 것 같다.</w:t>
       </w:r>
     </w:p>
     <w:p>
@@ -201,7 +219,7 @@
         <w:pStyle w:val="BodyText"/>
       </w:pPr>
       <w:r>
-        <w:t xml:space="preserve">다중물리(Multi-Physics) 해석에 주안점을 두고 있기 때문에, 상업용 소프트웨어로는 COMSOL과 같은 제품과 비교대상이 될 수 있을 것 같다. 즉 구조해석,열해석 뿐만 아니라, 다양한 물리학 방정식을 제공해서 유체, 전자기장, 파동 뿐만 아니라 심지어 양자역학이나 기타 특수한 경우에 적합한 물리법칙을 적용해서 해석이 가능하며, 이런 여러 물리법칙을 하나의 시스템에 조합해서 연성 해석하는 것도 가능하다.</w:t>
+        <w:t xml:space="preserve">다중물리(Multi-Physics) 해석에 주안점을 두고 있기 때문에, 상업용 소프트웨어로는 COMSOL과 같은 제품과 비슷하게 보이기도 한다. 즉 구조해석, 열해석, 유체, 전자기장, 파동 뿐만 아니라 심지어 양자역학이나 기타 특수한 경우에 적합한 물리법칙을 적용해서 해석이 가능하며, 이런 여러 물리법칙을 하나의 시스템에 조합해서 연성시켜 해석하는 것도 가능하다.</w:t>
       </w:r>
     </w:p>
     <w:p>
@@ -209,7 +227,7 @@
         <w:pStyle w:val="BodyText"/>
       </w:pPr>
       <w:r>
-        <w:t xml:space="preserve">전처리 과정에서, 해석자 입력 파일(Solver Input File) 작성에 사용되는 문법이 다른 소프트웨어에 비해 상당히 단순하고 간략하기 때문에, 학습하기도 비교적 용이한 편이다. 아울러, 해석자 입력 파일 작성을 쉽게 도와주는 그래픽 사용자 인터페이스 도구(ElmerGUI)도 제공되기 때문에, 비록 기능이 단순하기는 해도 필요한 만큼의 편리성은 충분히 얻을 수 있다.</w:t>
+        <w:t xml:space="preserve">해석자 입력파일(Solver Input File) 작성 방법이 다른 소프트웨어에 비해 매우 단순하고 간략하기 때문에, 학습하기도 비교적 용이하다. 아울러, 해석자 입력파일(sif) 작성을 쉽게 도와주는 그래픽 사용자 인터페이스 도구(ElmerGUI)도 제공되기 때문에, 비록 기능이 단순하기는 해도 간단하게 사용할 수 있다.</w:t>
       </w:r>
     </w:p>
     <w:p>
@@ -217,7 +235,7 @@
         <w:pStyle w:val="BodyText"/>
       </w:pPr>
       <w:r>
-        <w:t xml:space="preserve">계산결과를 가시화(Visualization)하기 위해, 과학기술계에서 표준적으로 사용하는 VTK 파일 형식으로 직접 출력이 가능하다. VTK 형식의 데이타를 얻을 수 있기 때문에, 이를 지원하는 다양한 후처리기 소프트웨어를 자유롭게 선택해서 사용하거나, 다양한 과학기술용 스크립트 언어로 자료를 처리하기에도 매우 좋다.</w:t>
+        <w:t xml:space="preserve">계산결과를 가시화(Visualization)하기 위해, 과학기술계에서 표준적으로 사용하는 VTK 파일 형식으로 직접 출력이 가능하다. 표준 형식의 데이타 덕분에, 이를 지원하는 다양한 후처리기 소프트웨어를 자유롭게 선택해서 사용하거나, 다양한 과학기술용 스크립트 언어로 자료를 처리하기에도 매우 좋다.</w:t>
       </w:r>
     </w:p>
     <w:p>
@@ -225,7 +243,7 @@
         <w:pStyle w:val="BodyText"/>
       </w:pPr>
       <w:r>
-        <w:t xml:space="preserve">아울러, 개발된 이력이 오래 되었기 때문에(1995년부터), 품질이 매우 안정되어 있는 편이다. 미성숙한 오픈소스 소프트웨어들 중에 흔히 보이는 불안정성이나 심각한 버그는 엘머에서 거의 보기 힘들다. 뿐만 아니라, 현재도 매우 활발하게 업데이트가 계속 이루어지고 있어, 활발하게 살아있는 프로젝트이다. CSC연구소에 엘머 전담팀이 계속 살아있고, 개발 초창기부터 참여한 핵심 개발자들이 지금도 매우 빈번하게 성실한 개선을 진행하고 있다. (Github.com의 ElmerFEM 소스코드 메인 브랜치의 이력을 보면, 2017년 1~7월말 동안 약 300회의 커밋이 이루어졌다. 눈에 확 띄는 큰 변화는 대부분 아니지만, 단단한 메인 개발팀이 활발하고 안정적이라는 점은 오픈소스에서 매우 중요하다.)</w:t>
+        <w:t xml:space="preserve">아울러, 개발된 이력이 오래 되었기 때문에(1995년부터), 품질이 안정되어 있는 편이다. 미성숙한 오픈소스 소프트웨어들 중에 흔히 보이는 불안정성이나 심각한 버그는 엘머에서 거의 보기 힘들다. 뿐만 아니라, 현재도 매우 활발하게 업데이트가 계속 이루어지고 있어, 활발하게 살아있는 프로젝트이다. CSC연구소에 엘머 전담팀이 계속 유지되고, 개발 초창기부터 참여한 핵심 개발자들이 지금도 매우 빈번하게 성실한 개선을 진행하고 있다. Github.com에 공개된 엘머의 소스코드 이력을 보면, 2017년 1~7월말 동안 약 300회의 커밋(갱신)이 이루어졌다. 눈에 확 띄는 큰 변화는 아니더라도, 안정적으로 개발팀이 꾸준히 유지보수해 주고 있다는 점은 오픈소스에서 매우 중요하다.</w:t>
       </w:r>
     </w:p>
     <w:p>
@@ -233,7 +251,7 @@
         <w:pStyle w:val="BodyText"/>
       </w:pPr>
       <w:r>
-        <w:t xml:space="preserve">원래 엘머 프로젝트는, CSC연구소가 보유한 슈퍼컴퓨터에서 운용하기 위한 목적으로 시작되었기 때문에, MPI라이브러리를 이용한 전형적인 대규모 병렬연산에 적합하다. 뿐만 아니라, 당연히 PC 수준의 소수의 CPU코어를 가진 컴퓨터에서도 문제없이 잘 동작한다. 즉 보유한 컴퓨팅 자원(CPU코어와 메모리)만 제공된다면 이론적으로 무제한의 확장이 가능하다.</w:t>
+        <w:t xml:space="preserve">원래 엘머 프로젝트는, CSC연구소가 보유한 슈퍼컴퓨터에서 운용하기 위한 목적으로 시작되었기 때문에, MPI(Message Passing Interface) 라이브러리를 이용한 대규모 병렬연산에 적합하다. 또 당연히 PC 수준의 소수의 CPU코어를 가진 컴퓨터에서도 문제없이 잘 동작한다. 즉 보유한 컴퓨팅 자원(CPU코어와 메모리)만 제공된다면 이론적으로 무제한의 확장이 가능하다.</w:t>
       </w:r>
     </w:p>
     <w:p>
@@ -312,7 +330,7 @@
                 <wp:inline>
                   <wp:extent cx="1714500" cy="1270000"/>
                   <wp:effectExtent b="0" l="0" r="0" t="0"/>
-                  <wp:docPr descr="" id="1" name="Picture"/>
+                  <wp:docPr descr="CADG_01_Elmer_Intro_01" id="1" name="Picture"/>
                   <a:graphic>
                     <a:graphicData uri="http://schemas.openxmlformats.org/drawingml/2006/picture">
                       <pic:pic>
@@ -362,7 +380,7 @@
                 <wp:inline>
                   <wp:extent cx="1209675" cy="1143000"/>
                   <wp:effectExtent b="0" l="0" r="0" t="0"/>
-                  <wp:docPr descr="" id="1" name="Picture"/>
+                  <wp:docPr descr="CADG_01_Elmer_Intro_01" id="1" name="Picture"/>
                   <a:graphic>
                     <a:graphicData uri="http://schemas.openxmlformats.org/drawingml/2006/picture">
                       <pic:pic>
@@ -408,7 +426,7 @@
         <w:pStyle w:val="BodyText"/>
       </w:pPr>
       <w:r>
-        <w:t xml:space="preserve">CSC연구소의 엘머 팀은 현재 페터 라박(Peter Råback, http://staff.csc.fi/raback/) 박사가 안정적으로 잘 운영해 주고 있는 것 같다.</w:t>
+        <w:t xml:space="preserve">CSC연구소의 엘머팀은 현재 페터 라박(Peter Råback, http://staff.csc.fi/raback/) 박사가 안정적으로 잘 운영해 주고 있다.</w:t>
       </w:r>
     </w:p>
     <w:p>
@@ -436,7 +454,7 @@
         <w:pStyle w:val="FirstParagraph"/>
       </w:pPr>
       <w:r>
-        <w:t xml:space="preserve">엘머는 기능을 분할한 몇 개의 독립적인 프로그램을 모아 놓은 것이다. 중요한 것은 다음과 같다.</w:t>
+        <w:t xml:space="preserve">엘머는 몇 개의 독립적인 프로그램을 모아 놓은 것이다. 중요한 것은 다음과 같다.</w:t>
       </w:r>
     </w:p>
     <w:tbl>
@@ -705,7 +723,7 @@
         <w:pStyle w:val="BodyText"/>
       </w:pPr>
       <w:r>
-        <w:t xml:space="preserve">그래서 제공된 것이 ElmerGUI이며, 이것을 이용해서 일반적인 명령이나 작업을 대부분 완료할 수 있도록 해 놓았다. 뿐만 아니라, ElmerGUI 자체적으로 Netgen 라이브러리를 내장하여 기본적인 매쉬 생성 기능도 있고, ElmerVTK 후처리기도 내장하여 ElmerPost를 대체하기도 한다. 다만 이런 부가기능은 아주 기본적인 기능만 있기 때문에, 전처리(매쉬생성 및 경계면 구분 등) 및 후처리(가시화 및 데이타분석)는 더 강력한 외부 프로그램을 이용하기를 권장한다.</w:t>
+        <w:t xml:space="preserve">그래서 제공된 것이 ElmerGUI이며, 이것을 이용해서 일반적인 명령이나 작업을 대부분 완료할 수 있도록 해 놓았다. 뿐만 아니라, ElmerGUI 자체적으로 Netgen 라이브러리를 내장하여 기본적인 매쉬 생성도 가능하고, ElmerVTK 후처리기도 내장하여 ElmerPost를 대체하기도 한다. 다만 이런 부가기능은 기능상 제약이 많기 때문에, 전처리(매쉬생성 및 경계면 구분 등) 및 후처리(가시화 및 데이타분석)는 더 강력한 외부 프로그램을 이용하기를 권장한다.</w:t>
       </w:r>
     </w:p>
     <w:p>
@@ -713,7 +731,7 @@
         <w:pStyle w:val="BodyText"/>
       </w:pPr>
       <w:r>
-        <w:t xml:space="preserve">ElmerGUI를 이용해서 가장 효과를 볼 수 있는 것은, sif(Solver Input File) 파일을 쉽게 생성하도록 메뉴나 팝업창을 제공해 주는 것이다. 사용자가 일일이 모든 문법을 모르더라도, ElmerGUI상에서 옵션과 파라미터를 지정해 주면 자동적으로 작성된 파일을 얻을 수 있다.</w:t>
+        <w:t xml:space="preserve">ElmerGUI를 이용해서 가장 효과를 볼 수 있는 것은, sif(Solver Input File) 파일을 쉽게 생성하도록 메뉴나 팝업창을 제공해 주는 것이다. 사용자가 모든 구문을 모르더라도, ElmerGUI상에서 옵션과 파라미터를 지정해 주면 자동적으로 생성된 파일을 얻을 수 있다.</w:t>
       </w:r>
     </w:p>
     <w:p>
@@ -739,7 +757,7 @@
         <w:pStyle w:val="FirstParagraph"/>
       </w:pPr>
       <w:r>
-        <w:t xml:space="preserve">엘머를 구성한 기반이 되는 라이브러리들은 수치해석계에서 오랫동안 검증된 전통적인 포트란 코드들을 주로 이용한다. 기본적으로 다음과 같은 미분방정식 해법들을 제공한다. 사용자는 문제 특성과 자신의 상황에 맞게 골라서 선택할 수 있다.</w:t>
+        <w:t xml:space="preserve">엘머의 기반 라이브러리들은 수치해석계에서 오랫동안 검증된 전통적인 오픈소스 코드들을 주로 이용한다. 기본적으로 다음과 같은 미분방정식 해법들을 제공한다. 사용자는 문제 특성과 자신의 상황에 맞게 골라서 선택할 수 있다.</w:t>
       </w:r>
     </w:p>
     <w:tbl>
@@ -1515,7 +1533,7 @@
         <w:pStyle w:val="BodyText"/>
       </w:pPr>
       <w:r>
-        <w:t xml:space="preserve">경험적으로, PC급에서는 케이스에 따라 Umfpack 또는 BiCGStab를 주로 사용하게 되는 것 같다. 예를 들어, 온도(Temperature)라는 스칼라 값에 관심을 가지고, 간단한 푸리에 열전도 방정식을 푸는 열전도 해석의 경우, 희소행렬로 볼 수 있기 때문에 Umfpack으로 빠르게 연산을 끝내기가 용이한 것 같다. 응력(Stress) 해석의 경우도 형상이 비교적 단순할 경우에는 성공 확률이 높다. 대신 메모리 사용량이 많아지기 때문에, 컴퓨터 자원에 충분한 메모리가 확보되어 있는지 확인할 필요가 있다. BiCGStab은 반복적으로 수렴(Convergence) 오차를 줄여가는 방식이므로, 수렴이 잘 안되는 케이스라면 반복회수에 따라 계산시간이 굉장히 길어질 수도 있다. 하지만 수렴에 성공할 확률은 Umfpack보다 훨씬 높고, 메모리 사용량은 훨씬 작기 때문에 메모리가 부족한 컴퓨터에서는 계산시간이 오래 걸리는 것을 각오하고 이것을 선택하는 쪽이 나을 것이다. 그리고 매쉬를 분할해서 병렬적으로 BiCGStab을 계산시키는 방식으로 계산시간을 단축시킬 수 있다. 컴퓨팅 자원이 풍부해서 병렬연산을 대규모로 할 수 있는 환경이라면 MUMPS, HYPRE를 포함해서 빌드한 다음 사용하는 것이 좋을 것이다. 필요할 경우 Pardiso와 같은 상용 라이브러리를 엘머에 연결시켜 빌드한 후 사용하는 것도 가능하다고 한다.</w:t>
+        <w:t xml:space="preserve">경험적으로, PC급에서는 Umfpack 또는 BiCGStab를 주로 사용하게 되는 것 같다. Umfpack은 빠른 대신 메모리 사용량이 많아지기 때문에, 컴퓨터 자원에 충분한 메모리가 확보되어 있는지 확인할 필요가 있다. BiCGStab은 반복적으로 수렴(Convergence) 오차를 줄여가는 방식이므로, 수렴이 잘 안되는 케이스라면 반복회수에 따라 계산시간이 굉장히 길어질 수도 있다. 하지만 수렴에 성공할 확률은 Umfpack보다 훨씬 높고, 메모리 사용량은 훨씬 작기 때문에 메모리가 부족한 컴퓨터에서는 계산시간이 오래 걸리는 것을 각오하고 이것을 선택하는 쪽이 나을 것이다. 그리고 매쉬를 분할해서 병렬적으로 BiCGStab을 계산시키는 방식으로 계산시간을 단축시킬 수 있다. 컴퓨팅 자원이 풍부해서 병렬연산을 대규모로 할 수 있는 환경이라면 MUMPS, HYPRE를 포함해서 빌드한 다음 사용하는 것이 좋을 것이다. 필요할 경우 Pardiso와 같은 상용 라이브러리를 엘머에 연결시켜 빌드한 후 사용하는 것도 가능하다고 한다.</w:t>
       </w:r>
     </w:p>
     <w:p>
@@ -2533,7 +2551,7 @@
         </w:numPr>
       </w:pPr>
       <w:r>
-        <w:t xml:space="preserve">이상 소개된 것 말고도, Non-GUI에서 이용가능한 추가적인 것들이 더 숨어있으며, 필요할 경우 간단한 포트란 코드를 작성하여 새로운 방정식을 구현하고 곧바로 해석에 적용하는 것도 가능하다.</w:t>
+        <w:t xml:space="preserve">이상 소개된 것 말고도, Non-GUI에서 이용가능한 추가적인 것들이 더 숨어있으며, 필요할 경우 간단한 포트란 코드를 작성하여 자신의 새로운 방정식을 구현하고 곧바로 해석에 적용하는 것도 가능하다.</w:t>
       </w:r>
     </w:p>
     <w:p>
@@ -2573,7 +2591,7 @@
         <w:pStyle w:val="FirstParagraph"/>
       </w:pPr>
       <w:r>
-        <w:t xml:space="preserve">엘머에서 기본적으로 제공되는 물리 방정식들은 간략하게 기술되어 있기 때문에, 수렴 오류를 회피하는 테크닉이나 각종 옵션들이 대체로 적은 편이다. 따라서 이러한 각각의 해석자들(Solvers)은, 각 물리현상에 집중한 전문적인 전용 해석툴보다 기능적으로 뒤떨어지는 경우가 많다.</w:t>
+        <w:t xml:space="preserve">엘머에서 기본적으로 제공되는 물리 방정식들은 간략하게 기술되어 있기 때문에, 수렴 오류를 회피하는 테크닉이나 각종 옵션들이 대체로 적은 편이다. 따라서 이러한 각각의 해석자들(Solvers)은, 각 물리현상에 집중한 전문적인 전용 해석툴보다는 기능적으로 뒤떨어지는 경우가 많다.</w:t>
       </w:r>
     </w:p>
     <w:p>
@@ -2662,6 +2680,18 @@
     </w:p>
     <w:p>
       <w:pPr>
+        <w:pStyle w:val="Compact"/>
+        <w:numPr>
+          <w:numId w:val="1004"/>
+          <w:ilvl w:val="0"/>
+        </w:numPr>
+      </w:pPr>
+      <w:r>
+        <w:t xml:space="preserve">MPI를 이용한 병렬연산은 가능하지만, NVIDIA CUDA등 GPU를 이용한 병렬연산은 지원하지 않는다.</w:t>
+      </w:r>
+    </w:p>
+    <w:p>
+      <w:pPr>
         <w:pStyle w:val="Heading3"/>
       </w:pPr>
       <w:bookmarkStart w:id="35" w:name="실무-적합성"/>
@@ -2675,7 +2705,7 @@
         <w:pStyle w:val="FirstParagraph"/>
       </w:pPr>
       <w:r>
-        <w:t xml:space="preserve">엘머를 실무에서 사용할 경우, 다음과 같은 경우에 대체로 적합할 것으로 생각된다.</w:t>
+        <w:t xml:space="preserve">엘머를 실무에서 사용할 경우, 다음과 같은 경우에 대체로 적합할 것이다.</w:t>
       </w:r>
     </w:p>
     <w:p>
@@ -2699,7 +2729,7 @@
         </w:numPr>
       </w:pPr>
       <w:r>
-        <w:t xml:space="preserve">다물체 열전달 해석, 열과 구조의 연성 해석</w:t>
+        <w:t xml:space="preserve">다물체 열전달 해석, 열과 구조의 연성 해석(열팽창 응력 등)</w:t>
       </w:r>
     </w:p>
     <w:p>
@@ -2777,7 +2807,7 @@
         <w:pStyle w:val="FirstParagraph"/>
       </w:pPr>
       <w:r>
-        <w:t xml:space="preserve">왜 굳이 어렵고 골치아픈 오픈소스 소프트웨어를 사용하는지 의문이 들 수도 있다. 특히 프로페셔널한 실무 개발 상황에서는, 프로젝트 위험관리에 문제가 없도록 소프트웨어의 높은 생산성과 신뢰성이 무엇보다 중요한데, 오픈소스 소프트웨어는 현실적으로 이러한 조건이 잘 충족되지 않는 경우가 많은 것도 사실이다. 특히 대부분의 경우, 문제가 발생했을 때 상업용 소프트웨어와 달리 제대로 된 기술지원을 기대하기도 어렵고 대부분 독학 또는 커뮤니티 활동으로 해결해 나가야 한다.</w:t>
+        <w:t xml:space="preserve">왜 굳이 어렵고 골치아픈 오픈소스 소프트웨어를 사용하는지 의문이 들 수도 있다. 특히 실무 개발 상황에서는, 프로젝트 위험관리에 문제가 없도록 소프트웨어의 높은 생산성과 신뢰성이 무엇보다 중요한데, 오픈소스 소프트웨어는 현실적으로 이러한 조건이 잘 충족되지 않는 경우가 많은 것도 사실이다. 특히 대부분의 경우, 문제가 발생했을 때 상업용 소프트웨어와 달리 제대로 된 기술지원을 기대하기도 어렵고 대부분 독학 또는 커뮤니티 활동으로 해결해 나가야 한다.</w:t>
       </w:r>
     </w:p>
     <w:p>
@@ -3188,7 +3218,7 @@
     </w:lvl>
   </w:abstractNum>
   <w:abstractNum w:abstractNumId="990">
-    <w:nsid w:val="37d507c4"/>
+    <w:nsid w:val="9faeb125"/>
     <w:multiLevelType w:val="multilevel"/>
     <w:lvl w:ilvl="0">
       <w:numFmt w:val="bullet"/>
@@ -3269,7 +3299,7 @@
     </w:lvl>
   </w:abstractNum>
   <w:abstractNum w:abstractNumId="991">
-    <w:nsid w:val="262533c1"/>
+    <w:nsid w:val="cde91a2c"/>
     <w:multiLevelType w:val="multilevel"/>
     <w:lvl w:ilvl="0">
       <w:numFmt w:val="bullet"/>

--- a/docx/CADG_01_Elmer_Intro.docx
+++ b/docx/CADG_01_Elmer_Intro.docx
@@ -114,88 +114,59 @@
         <w:t xml:space="preserve">2. 엘머(Elmer) 소개</w:t>
       </w:r>
     </w:p>
-    <w:tbl>
-      <w:tblPr>
-        <w:tblStyle w:val="TableNormal"/>
-        <w:tblW w:type="pct" w:w="0.0"/>
-        <w:tblLook w:firstRow="1"/>
-      </w:tblPr>
-      <w:tblGrid/>
-      <w:tr>
-        <w:trPr>
-          <w:cnfStyle w:firstRow="1"/>
-        </w:trPr>
-        <w:tc>
-          <w:tcPr>
-            <w:tcBorders>
-              <w:bottom w:val="single"/>
-            </w:tcBorders>
-            <w:vAlign w:val="bottom"/>
-          </w:tcPr>
-          <w:p>
-            <w:pPr>
-              <w:pStyle w:val="Compact"/>
-              <w:jc w:val="center"/>
-            </w:pPr>
-            <w:r>
-              <w:t xml:space="preserve">엘머의 스플래쉬 이미지</w:t>
-            </w:r>
-          </w:p>
-        </w:tc>
-      </w:tr>
-      <w:tr>
-        <w:tc>
-          <w:p>
-            <w:pPr>
-              <w:pStyle w:val="Compact"/>
-              <w:jc w:val="center"/>
-            </w:pPr>
-            <w:r>
-              <w:drawing>
-                <wp:inline>
-                  <wp:extent cx="1905000" cy="1422400"/>
-                  <wp:effectExtent b="0" l="0" r="0" t="0"/>
-                  <wp:docPr descr="CADG_01_Elmer_Intro_01" id="1" name="Picture"/>
-                  <a:graphic>
-                    <a:graphicData uri="http://schemas.openxmlformats.org/drawingml/2006/picture">
-                      <pic:pic>
-                        <pic:nvPicPr>
-                          <pic:cNvPr descr="Pictures/CADG_01_Elmer_Intro_01.png" id="0" name="Picture"/>
-                          <pic:cNvPicPr>
-                            <a:picLocks noChangeArrowheads="1" noChangeAspect="1"/>
-                          </pic:cNvPicPr>
-                        </pic:nvPicPr>
-                        <pic:blipFill>
-                          <a:blip r:embed="rId23"/>
-                          <a:stretch>
-                            <a:fillRect/>
-                          </a:stretch>
-                        </pic:blipFill>
-                        <pic:spPr bwMode="auto">
-                          <a:xfrm>
-                            <a:off x="0" y="0"/>
-                            <a:ext cx="1905000" cy="1422400"/>
-                          </a:xfrm>
-                          <a:prstGeom prst="rect">
-                            <a:avLst/>
-                          </a:prstGeom>
-                          <a:noFill/>
-                          <a:ln w="9525">
-                            <a:noFill/>
-                            <a:headEnd/>
-                            <a:tailEnd/>
-                          </a:ln>
-                        </pic:spPr>
-                      </pic:pic>
-                    </a:graphicData>
-                  </a:graphic>
-                </wp:inline>
-              </w:drawing>
-            </w:r>
-          </w:p>
-        </w:tc>
-      </w:tr>
-    </w:tbl>
+    <w:p>
+      <w:pPr>
+        <w:pStyle w:val="FirstParagraph"/>
+      </w:pPr>
+      <w:r>
+        <w:drawing>
+          <wp:inline>
+            <wp:extent cx="1905000" cy="1422400"/>
+            <wp:effectExtent b="0" l="0" r="0" t="0"/>
+            <wp:docPr descr="CADG_01_Elmer_Intro_01" id="1" name="Picture"/>
+            <a:graphic>
+              <a:graphicData uri="http://schemas.openxmlformats.org/drawingml/2006/picture">
+                <pic:pic>
+                  <pic:nvPicPr>
+                    <pic:cNvPr descr="Pictures/CADG_01_Elmer_Intro_01.png" id="0" name="Picture"/>
+                    <pic:cNvPicPr>
+                      <a:picLocks noChangeArrowheads="1" noChangeAspect="1"/>
+                    </pic:cNvPicPr>
+                  </pic:nvPicPr>
+                  <pic:blipFill>
+                    <a:blip r:embed="rId23"/>
+                    <a:stretch>
+                      <a:fillRect/>
+                    </a:stretch>
+                  </pic:blipFill>
+                  <pic:spPr bwMode="auto">
+                    <a:xfrm>
+                      <a:off x="0" y="0"/>
+                      <a:ext cx="1905000" cy="1422400"/>
+                    </a:xfrm>
+                    <a:prstGeom prst="rect">
+                      <a:avLst/>
+                    </a:prstGeom>
+                    <a:noFill/>
+                    <a:ln w="9525">
+                      <a:noFill/>
+                      <a:headEnd/>
+                      <a:tailEnd/>
+                    </a:ln>
+                  </pic:spPr>
+                </pic:pic>
+              </a:graphicData>
+            </a:graphic>
+          </wp:inline>
+        </w:drawing>
+      </w:r>
+      <w:r>
+        <w:t xml:space="preserve"> </w:t>
+      </w:r>
+      <w:r>
+        <w:t xml:space="preserve">엘머의 스플래쉬 이미지</w:t>
+      </w:r>
+    </w:p>
     <w:p>
       <w:pPr>
         <w:pStyle w:val="Heading3"/>
@@ -3218,7 +3189,7 @@
     </w:lvl>
   </w:abstractNum>
   <w:abstractNum w:abstractNumId="990">
-    <w:nsid w:val="9faeb125"/>
+    <w:nsid w:val="fe0a00f4"/>
     <w:multiLevelType w:val="multilevel"/>
     <w:lvl w:ilvl="0">
       <w:numFmt w:val="bullet"/>
@@ -3299,7 +3270,7 @@
     </w:lvl>
   </w:abstractNum>
   <w:abstractNum w:abstractNumId="991">
-    <w:nsid w:val="cde91a2c"/>
+    <w:nsid w:val="a019a0e1"/>
     <w:multiLevelType w:val="multilevel"/>
     <w:lvl w:ilvl="0">
       <w:numFmt w:val="bullet"/>

--- a/docx/CADG_01_Elmer_Intro.docx
+++ b/docx/CADG_01_Elmer_Intro.docx
@@ -3189,7 +3189,7 @@
     </w:lvl>
   </w:abstractNum>
   <w:abstractNum w:abstractNumId="990">
-    <w:nsid w:val="fe0a00f4"/>
+    <w:nsid w:val="4cbbe48c"/>
     <w:multiLevelType w:val="multilevel"/>
     <w:lvl w:ilvl="0">
       <w:numFmt w:val="bullet"/>
@@ -3270,7 +3270,7 @@
     </w:lvl>
   </w:abstractNum>
   <w:abstractNum w:abstractNumId="991">
-    <w:nsid w:val="a019a0e1"/>
+    <w:nsid w:val="b6b9ee8b"/>
     <w:multiLevelType w:val="multilevel"/>
     <w:lvl w:ilvl="0">
       <w:numFmt w:val="bullet"/>

--- a/docx/CADG_01_Elmer_Intro.docx
+++ b/docx/CADG_01_Elmer_Intro.docx
@@ -3189,7 +3189,7 @@
     </w:lvl>
   </w:abstractNum>
   <w:abstractNum w:abstractNumId="990">
-    <w:nsid w:val="4cbbe48c"/>
+    <w:nsid w:val="a58cf95e"/>
     <w:multiLevelType w:val="multilevel"/>
     <w:lvl w:ilvl="0">
       <w:numFmt w:val="bullet"/>
@@ -3270,7 +3270,7 @@
     </w:lvl>
   </w:abstractNum>
   <w:abstractNum w:abstractNumId="991">
-    <w:nsid w:val="b6b9ee8b"/>
+    <w:nsid w:val="7daa112c"/>
     <w:multiLevelType w:val="multilevel"/>
     <w:lvl w:ilvl="0">
       <w:numFmt w:val="bullet"/>

--- a/docx/CADG_01_Elmer_Intro.docx
+++ b/docx/CADG_01_Elmer_Intro.docx
@@ -3189,7 +3189,7 @@
     </w:lvl>
   </w:abstractNum>
   <w:abstractNum w:abstractNumId="990">
-    <w:nsid w:val="a58cf95e"/>
+    <w:nsid w:val="2e0f6317"/>
     <w:multiLevelType w:val="multilevel"/>
     <w:lvl w:ilvl="0">
       <w:numFmt w:val="bullet"/>
@@ -3270,7 +3270,7 @@
     </w:lvl>
   </w:abstractNum>
   <w:abstractNum w:abstractNumId="991">
-    <w:nsid w:val="7daa112c"/>
+    <w:nsid w:val="fc54a7dd"/>
     <w:multiLevelType w:val="multilevel"/>
     <w:lvl w:ilvl="0">
       <w:numFmt w:val="bullet"/>

--- a/docx/CADG_01_Elmer_Intro.docx
+++ b/docx/CADG_01_Elmer_Intro.docx
@@ -3189,7 +3189,7 @@
     </w:lvl>
   </w:abstractNum>
   <w:abstractNum w:abstractNumId="990">
-    <w:nsid w:val="2e0f6317"/>
+    <w:nsid w:val="f99b063e"/>
     <w:multiLevelType w:val="multilevel"/>
     <w:lvl w:ilvl="0">
       <w:numFmt w:val="bullet"/>
@@ -3270,7 +3270,7 @@
     </w:lvl>
   </w:abstractNum>
   <w:abstractNum w:abstractNumId="991">
-    <w:nsid w:val="fc54a7dd"/>
+    <w:nsid w:val="dade1b59"/>
     <w:multiLevelType w:val="multilevel"/>
     <w:lvl w:ilvl="0">
       <w:numFmt w:val="bullet"/>

--- a/docx/CADG_01_Elmer_Intro.docx
+++ b/docx/CADG_01_Elmer_Intro.docx
@@ -123,7 +123,7 @@
           <wp:inline>
             <wp:extent cx="1905000" cy="1422400"/>
             <wp:effectExtent b="0" l="0" r="0" t="0"/>
-            <wp:docPr descr="CADG_01_Elmer_Intro_01" id="1" name="Picture"/>
+            <wp:docPr descr="" id="1" name="Picture"/>
             <a:graphic>
               <a:graphicData uri="http://schemas.openxmlformats.org/drawingml/2006/picture">
                 <pic:pic>
@@ -301,7 +301,7 @@
                 <wp:inline>
                   <wp:extent cx="1714500" cy="1270000"/>
                   <wp:effectExtent b="0" l="0" r="0" t="0"/>
-                  <wp:docPr descr="CADG_01_Elmer_Intro_01" id="1" name="Picture"/>
+                  <wp:docPr descr="" id="1" name="Picture"/>
                   <a:graphic>
                     <a:graphicData uri="http://schemas.openxmlformats.org/drawingml/2006/picture">
                       <pic:pic>
@@ -351,7 +351,7 @@
                 <wp:inline>
                   <wp:extent cx="1209675" cy="1143000"/>
                   <wp:effectExtent b="0" l="0" r="0" t="0"/>
-                  <wp:docPr descr="CADG_01_Elmer_Intro_01" id="1" name="Picture"/>
+                  <wp:docPr descr="" id="1" name="Picture"/>
                   <a:graphic>
                     <a:graphicData uri="http://schemas.openxmlformats.org/drawingml/2006/picture">
                       <pic:pic>
@@ -3189,7 +3189,7 @@
     </w:lvl>
   </w:abstractNum>
   <w:abstractNum w:abstractNumId="990">
-    <w:nsid w:val="f99b063e"/>
+    <w:nsid w:val="b6dd6aca"/>
     <w:multiLevelType w:val="multilevel"/>
     <w:lvl w:ilvl="0">
       <w:numFmt w:val="bullet"/>
@@ -3270,7 +3270,7 @@
     </w:lvl>
   </w:abstractNum>
   <w:abstractNum w:abstractNumId="991">
-    <w:nsid w:val="dade1b59"/>
+    <w:nsid w:val="ad8a537a"/>
     <w:multiLevelType w:val="multilevel"/>
     <w:lvl w:ilvl="0">
       <w:numFmt w:val="bullet"/>

--- a/docx/CADG_01_Elmer_Intro.docx
+++ b/docx/CADG_01_Elmer_Intro.docx
@@ -3189,7 +3189,7 @@
     </w:lvl>
   </w:abstractNum>
   <w:abstractNum w:abstractNumId="990">
-    <w:nsid w:val="b6dd6aca"/>
+    <w:nsid w:val="4388067c"/>
     <w:multiLevelType w:val="multilevel"/>
     <w:lvl w:ilvl="0">
       <w:numFmt w:val="bullet"/>
@@ -3270,7 +3270,7 @@
     </w:lvl>
   </w:abstractNum>
   <w:abstractNum w:abstractNumId="991">
-    <w:nsid w:val="ad8a537a"/>
+    <w:nsid w:val="e32cf9e6"/>
     <w:multiLevelType w:val="multilevel"/>
     <w:lvl w:ilvl="0">
       <w:numFmt w:val="bullet"/>

--- a/docx/CADG_01_Elmer_Intro.docx
+++ b/docx/CADG_01_Elmer_Intro.docx
@@ -3189,7 +3189,7 @@
     </w:lvl>
   </w:abstractNum>
   <w:abstractNum w:abstractNumId="990">
-    <w:nsid w:val="4388067c"/>
+    <w:nsid w:val="14014880"/>
     <w:multiLevelType w:val="multilevel"/>
     <w:lvl w:ilvl="0">
       <w:numFmt w:val="bullet"/>
@@ -3270,7 +3270,7 @@
     </w:lvl>
   </w:abstractNum>
   <w:abstractNum w:abstractNumId="991">
-    <w:nsid w:val="e32cf9e6"/>
+    <w:nsid w:val="36f07b1f"/>
     <w:multiLevelType w:val="multilevel"/>
     <w:lvl w:ilvl="0">
       <w:numFmt w:val="bullet"/>
@@ -3783,15 +3783,15 @@
     <w:link w:val="VerbatimChar"/>
     <w:pPr>
       <w:wordWrap w:val="off"/>
-      <w:shd w:val="clear" w:fill="2a211c"/>
+      <w:shd w:val="clear" w:fill="f8f8f8"/>
     </w:pPr>
   </w:style>
   <w:style w:type="character" w:customStyle="1" w:styleId="KeywordTok">
     <w:name w:val="KeywordTok"/>
     <w:basedOn w:val="VerbatimChar"/>
     <w:rPr>
-      <w:color w:val="43a8ed"/>
-      <w:shd w:val="clear" w:fill="2a211c"/>
+      <w:color w:val="204a87"/>
+      <w:shd w:val="clear" w:fill="f8f8f8"/>
       <w:b/>
     </w:rPr>
   </w:style>
@@ -3799,97 +3799,95 @@
     <w:name w:val="DataTypeTok"/>
     <w:basedOn w:val="VerbatimChar"/>
     <w:rPr>
-      <w:color w:val="bdae9d"/>
-      <w:shd w:val="clear" w:fill="2a211c"/>
-      <w:u/>
+      <w:color w:val="204a87"/>
+      <w:shd w:val="clear" w:fill="f8f8f8"/>
     </w:rPr>
   </w:style>
   <w:style w:type="character" w:customStyle="1" w:styleId="DecValTok">
     <w:name w:val="DecValTok"/>
     <w:basedOn w:val="VerbatimChar"/>
     <w:rPr>
-      <w:color w:val="44aa43"/>
-      <w:shd w:val="clear" w:fill="2a211c"/>
+      <w:color w:val="0000cf"/>
+      <w:shd w:val="clear" w:fill="f8f8f8"/>
     </w:rPr>
   </w:style>
   <w:style w:type="character" w:customStyle="1" w:styleId="BaseNTok">
     <w:name w:val="BaseNTok"/>
     <w:basedOn w:val="VerbatimChar"/>
     <w:rPr>
-      <w:color w:val="44aa43"/>
-      <w:shd w:val="clear" w:fill="2a211c"/>
+      <w:color w:val="0000cf"/>
+      <w:shd w:val="clear" w:fill="f8f8f8"/>
     </w:rPr>
   </w:style>
   <w:style w:type="character" w:customStyle="1" w:styleId="FloatTok">
     <w:name w:val="FloatTok"/>
     <w:basedOn w:val="VerbatimChar"/>
     <w:rPr>
-      <w:color w:val="44aa43"/>
-      <w:shd w:val="clear" w:fill="2a211c"/>
+      <w:color w:val="0000cf"/>
+      <w:shd w:val="clear" w:fill="f8f8f8"/>
     </w:rPr>
   </w:style>
   <w:style w:type="character" w:customStyle="1" w:styleId="ConstantTok">
     <w:name w:val="ConstantTok"/>
     <w:basedOn w:val="VerbatimChar"/>
     <w:rPr>
-      <w:color w:val="bdae9d"/>
-      <w:shd w:val="clear" w:fill="2a211c"/>
+      <w:color w:val="000000"/>
+      <w:shd w:val="clear" w:fill="f8f8f8"/>
     </w:rPr>
   </w:style>
   <w:style w:type="character" w:customStyle="1" w:styleId="CharTok">
     <w:name w:val="CharTok"/>
     <w:basedOn w:val="VerbatimChar"/>
     <w:rPr>
-      <w:color w:val="049b0a"/>
-      <w:shd w:val="clear" w:fill="2a211c"/>
+      <w:color w:val="4e9a06"/>
+      <w:shd w:val="clear" w:fill="f8f8f8"/>
     </w:rPr>
   </w:style>
   <w:style w:type="character" w:customStyle="1" w:styleId="SpecialCharTok">
     <w:name w:val="SpecialCharTok"/>
     <w:basedOn w:val="VerbatimChar"/>
     <w:rPr>
-      <w:color w:val="049b0a"/>
-      <w:shd w:val="clear" w:fill="2a211c"/>
+      <w:color w:val="000000"/>
+      <w:shd w:val="clear" w:fill="f8f8f8"/>
     </w:rPr>
   </w:style>
   <w:style w:type="character" w:customStyle="1" w:styleId="StringTok">
     <w:name w:val="StringTok"/>
     <w:basedOn w:val="VerbatimChar"/>
     <w:rPr>
-      <w:color w:val="049b0a"/>
-      <w:shd w:val="clear" w:fill="2a211c"/>
+      <w:color w:val="4e9a06"/>
+      <w:shd w:val="clear" w:fill="f8f8f8"/>
     </w:rPr>
   </w:style>
   <w:style w:type="character" w:customStyle="1" w:styleId="VerbatimStringTok">
     <w:name w:val="VerbatimStringTok"/>
     <w:basedOn w:val="VerbatimChar"/>
     <w:rPr>
-      <w:color w:val="049b0a"/>
-      <w:shd w:val="clear" w:fill="2a211c"/>
+      <w:color w:val="4e9a06"/>
+      <w:shd w:val="clear" w:fill="f8f8f8"/>
     </w:rPr>
   </w:style>
   <w:style w:type="character" w:customStyle="1" w:styleId="SpecialStringTok">
     <w:name w:val="SpecialStringTok"/>
     <w:basedOn w:val="VerbatimChar"/>
     <w:rPr>
-      <w:color w:val="049b0a"/>
-      <w:shd w:val="clear" w:fill="2a211c"/>
+      <w:color w:val="4e9a06"/>
+      <w:shd w:val="clear" w:fill="f8f8f8"/>
     </w:rPr>
   </w:style>
   <w:style w:type="character" w:customStyle="1" w:styleId="ImportTok">
     <w:name w:val="ImportTok"/>
     <w:basedOn w:val="VerbatimChar"/>
     <w:rPr>
-      <w:color w:val="bdae9d"/>
-      <w:shd w:val="clear" w:fill="2a211c"/>
+      <w:shd w:val="clear" w:fill="f8f8f8"/>
     </w:rPr>
   </w:style>
   <w:style w:type="character" w:customStyle="1" w:styleId="CommentTok">
     <w:name w:val="CommentTok"/>
     <w:basedOn w:val="VerbatimChar"/>
     <w:rPr>
-      <w:color w:val="0066ff"/>
-      <w:shd w:val="clear" w:fill="2a211c"/>
+      <w:color w:val="8f5902"/>
+      <w:shd w:val="clear" w:fill="f8f8f8"/>
       <w:i/>
     </w:rPr>
   </w:style>
@@ -3897,8 +3895,9 @@
     <w:name w:val="DocumentationTok"/>
     <w:basedOn w:val="VerbatimChar"/>
     <w:rPr>
-      <w:color w:val="0066ff"/>
-      <w:shd w:val="clear" w:fill="2a211c"/>
+      <w:color w:val="8f5902"/>
+      <w:shd w:val="clear" w:fill="f8f8f8"/>
+      <w:b/>
       <w:i/>
     </w:rPr>
   </w:style>
@@ -3906,8 +3905,8 @@
     <w:name w:val="AnnotationTok"/>
     <w:basedOn w:val="VerbatimChar"/>
     <w:rPr>
-      <w:color w:val="0066ff"/>
-      <w:shd w:val="clear" w:fill="2a211c"/>
+      <w:color w:val="8f5902"/>
+      <w:shd w:val="clear" w:fill="f8f8f8"/>
       <w:b/>
       <w:i/>
     </w:rPr>
@@ -3916,41 +3915,42 @@
     <w:name w:val="CommentVarTok"/>
     <w:basedOn w:val="VerbatimChar"/>
     <w:rPr>
-      <w:color w:val="bdae9d"/>
-      <w:shd w:val="clear" w:fill="2a211c"/>
+      <w:color w:val="8f5902"/>
+      <w:shd w:val="clear" w:fill="f8f8f8"/>
+      <w:b/>
+      <w:i/>
     </w:rPr>
   </w:style>
   <w:style w:type="character" w:customStyle="1" w:styleId="OtherTok">
     <w:name w:val="OtherTok"/>
     <w:basedOn w:val="VerbatimChar"/>
     <w:rPr>
-      <w:color w:val="bdae9d"/>
-      <w:shd w:val="clear" w:fill="2a211c"/>
+      <w:color w:val="8f5902"/>
+      <w:shd w:val="clear" w:fill="f8f8f8"/>
     </w:rPr>
   </w:style>
   <w:style w:type="character" w:customStyle="1" w:styleId="FunctionTok">
     <w:name w:val="FunctionTok"/>
     <w:basedOn w:val="VerbatimChar"/>
     <w:rPr>
-      <w:color w:val="ff9358"/>
-      <w:shd w:val="clear" w:fill="2a211c"/>
-      <w:b/>
+      <w:color w:val="000000"/>
+      <w:shd w:val="clear" w:fill="f8f8f8"/>
     </w:rPr>
   </w:style>
   <w:style w:type="character" w:customStyle="1" w:styleId="VariableTok">
     <w:name w:val="VariableTok"/>
     <w:basedOn w:val="VerbatimChar"/>
     <w:rPr>
-      <w:color w:val="bdae9d"/>
-      <w:shd w:val="clear" w:fill="2a211c"/>
+      <w:color w:val="000000"/>
+      <w:shd w:val="clear" w:fill="f8f8f8"/>
     </w:rPr>
   </w:style>
   <w:style w:type="character" w:customStyle="1" w:styleId="ControlFlowTok">
     <w:name w:val="ControlFlowTok"/>
     <w:basedOn w:val="VerbatimChar"/>
     <w:rPr>
-      <w:color w:val="43a8ed"/>
-      <w:shd w:val="clear" w:fill="2a211c"/>
+      <w:color w:val="204a87"/>
+      <w:shd w:val="clear" w:fill="f8f8f8"/>
       <w:b/>
     </w:rPr>
   </w:style>
@@ -3958,57 +3958,55 @@
     <w:name w:val="OperatorTok"/>
     <w:basedOn w:val="VerbatimChar"/>
     <w:rPr>
-      <w:color w:val="bdae9d"/>
-      <w:shd w:val="clear" w:fill="2a211c"/>
+      <w:color w:val="ce5c00"/>
+      <w:shd w:val="clear" w:fill="f8f8f8"/>
+      <w:b/>
     </w:rPr>
   </w:style>
   <w:style w:type="character" w:customStyle="1" w:styleId="BuiltInTok">
     <w:name w:val="BuiltInTok"/>
     <w:basedOn w:val="VerbatimChar"/>
     <w:rPr>
-      <w:color w:val="bdae9d"/>
-      <w:shd w:val="clear" w:fill="2a211c"/>
+      <w:shd w:val="clear" w:fill="f8f8f8"/>
     </w:rPr>
   </w:style>
   <w:style w:type="character" w:customStyle="1" w:styleId="ExtensionTok">
     <w:name w:val="ExtensionTok"/>
     <w:basedOn w:val="VerbatimChar"/>
     <w:rPr>
-      <w:color w:val="bdae9d"/>
-      <w:shd w:val="clear" w:fill="2a211c"/>
+      <w:shd w:val="clear" w:fill="f8f8f8"/>
     </w:rPr>
   </w:style>
   <w:style w:type="character" w:customStyle="1" w:styleId="PreprocessorTok">
     <w:name w:val="PreprocessorTok"/>
     <w:basedOn w:val="VerbatimChar"/>
     <w:rPr>
-      <w:color w:val="bdae9d"/>
-      <w:shd w:val="clear" w:fill="2a211c"/>
-      <w:b/>
+      <w:color w:val="8f5902"/>
+      <w:shd w:val="clear" w:fill="f8f8f8"/>
+      <w:i/>
     </w:rPr>
   </w:style>
   <w:style w:type="character" w:customStyle="1" w:styleId="AttributeTok">
     <w:name w:val="AttributeTok"/>
     <w:basedOn w:val="VerbatimChar"/>
     <w:rPr>
-      <w:color w:val="bdae9d"/>
-      <w:shd w:val="clear" w:fill="2a211c"/>
+      <w:color w:val="c4a000"/>
+      <w:shd w:val="clear" w:fill="f8f8f8"/>
     </w:rPr>
   </w:style>
   <w:style w:type="character" w:customStyle="1" w:styleId="RegionMarkerTok">
     <w:name w:val="RegionMarkerTok"/>
     <w:basedOn w:val="VerbatimChar"/>
     <w:rPr>
-      <w:color w:val="bdae9d"/>
-      <w:shd w:val="clear" w:fill="2a211c"/>
+      <w:shd w:val="clear" w:fill="f8f8f8"/>
     </w:rPr>
   </w:style>
   <w:style w:type="character" w:customStyle="1" w:styleId="InformationTok">
     <w:name w:val="InformationTok"/>
     <w:basedOn w:val="VerbatimChar"/>
     <w:rPr>
-      <w:color w:val="0066ff"/>
-      <w:shd w:val="clear" w:fill="2a211c"/>
+      <w:color w:val="8f5902"/>
+      <w:shd w:val="clear" w:fill="f8f8f8"/>
       <w:b/>
       <w:i/>
     </w:rPr>
@@ -4017,25 +4015,26 @@
     <w:name w:val="WarningTok"/>
     <w:basedOn w:val="VerbatimChar"/>
     <w:rPr>
-      <w:color w:val="ffff00"/>
-      <w:shd w:val="clear" w:fill="2a211c"/>
+      <w:color w:val="8f5902"/>
+      <w:shd w:val="clear" w:fill="f8f8f8"/>
       <w:b/>
+      <w:i/>
     </w:rPr>
   </w:style>
   <w:style w:type="character" w:customStyle="1" w:styleId="AlertTok">
     <w:name w:val="AlertTok"/>
     <w:basedOn w:val="VerbatimChar"/>
     <w:rPr>
-      <w:color w:val="ffff00"/>
-      <w:shd w:val="clear" w:fill="2a211c"/>
+      <w:color w:val="ef2929"/>
+      <w:shd w:val="clear" w:fill="f8f8f8"/>
     </w:rPr>
   </w:style>
   <w:style w:type="character" w:customStyle="1" w:styleId="ErrorTok">
     <w:name w:val="ErrorTok"/>
     <w:basedOn w:val="VerbatimChar"/>
     <w:rPr>
-      <w:color w:val="ffff00"/>
-      <w:shd w:val="clear" w:fill="2a211c"/>
+      <w:color w:val="a40000"/>
+      <w:shd w:val="clear" w:fill="f8f8f8"/>
       <w:b/>
     </w:rPr>
   </w:style>
@@ -4043,8 +4042,7 @@
     <w:name w:val="NormalTok"/>
     <w:basedOn w:val="VerbatimChar"/>
     <w:rPr>
-      <w:color w:val="bdae9d"/>
-      <w:shd w:val="clear" w:fill="2a211c"/>
+      <w:shd w:val="clear" w:fill="f8f8f8"/>
     </w:rPr>
   </w:style>
 </w:styles>

--- a/docx/CADG_01_Elmer_Intro.docx
+++ b/docx/CADG_01_Elmer_Intro.docx
@@ -3189,7 +3189,7 @@
     </w:lvl>
   </w:abstractNum>
   <w:abstractNum w:abstractNumId="990">
-    <w:nsid w:val="14014880"/>
+    <w:nsid w:val="e13e5c65"/>
     <w:multiLevelType w:val="multilevel"/>
     <w:lvl w:ilvl="0">
       <w:numFmt w:val="bullet"/>
@@ -3270,7 +3270,7 @@
     </w:lvl>
   </w:abstractNum>
   <w:abstractNum w:abstractNumId="991">
-    <w:nsid w:val="36f07b1f"/>
+    <w:nsid w:val="b5b0078d"/>
     <w:multiLevelType w:val="multilevel"/>
     <w:lvl w:ilvl="0">
       <w:numFmt w:val="bullet"/>
@@ -3350,8 +3350,269 @@
       </w:pPr>
     </w:lvl>
   </w:abstractNum>
+  <w:abstractNum w:abstractNumId="990">
+    <w:nsid w:val="ba96ec39"/>
+    <w:multiLevelType w:val="multilevel"/>
+    <w:lvl w:ilvl="0">
+      <w:numFmt w:val="bullet"/>
+      <w:lvlText w:val=" "/>
+      <w:lvlJc w:val="left"/>
+      <w:pPr>
+        <w:tabs>
+          <w:tab w:val="num" w:pos="0"/>
+        </w:tabs>
+        <w:ind w:left="480" w:hanging="480"/>
+      </w:pPr>
+    </w:lvl>
+    <w:lvl w:ilvl="1">
+      <w:numFmt w:val="bullet"/>
+      <w:lvlText w:val=" "/>
+      <w:lvlJc w:val="left"/>
+      <w:pPr>
+        <w:tabs>
+          <w:tab w:val="num" w:pos="720"/>
+        </w:tabs>
+        <w:ind w:left="1200" w:hanging="480"/>
+      </w:pPr>
+    </w:lvl>
+    <w:lvl w:ilvl="2">
+      <w:numFmt w:val="bullet"/>
+      <w:lvlText w:val=" "/>
+      <w:lvlJc w:val="left"/>
+      <w:pPr>
+        <w:tabs>
+          <w:tab w:val="num" w:pos="1440"/>
+        </w:tabs>
+        <w:ind w:left="1920" w:hanging="480"/>
+      </w:pPr>
+    </w:lvl>
+    <w:lvl w:ilvl="3">
+      <w:numFmt w:val="bullet"/>
+      <w:lvlText w:val=" "/>
+      <w:lvlJc w:val="left"/>
+      <w:pPr>
+        <w:tabs>
+          <w:tab w:val="num" w:pos="2160"/>
+        </w:tabs>
+        <w:ind w:left="2640" w:hanging="480"/>
+      </w:pPr>
+    </w:lvl>
+    <w:lvl w:ilvl="4">
+      <w:numFmt w:val="bullet"/>
+      <w:lvlText w:val=" "/>
+      <w:lvlJc w:val="left"/>
+      <w:pPr>
+        <w:tabs>
+          <w:tab w:val="num" w:pos="2880"/>
+        </w:tabs>
+        <w:ind w:left="3360" w:hanging="480"/>
+      </w:pPr>
+    </w:lvl>
+    <w:lvl w:ilvl="5">
+      <w:numFmt w:val="bullet"/>
+      <w:lvlText w:val=" "/>
+      <w:lvlJc w:val="left"/>
+      <w:pPr>
+        <w:tabs>
+          <w:tab w:val="num" w:pos="3600"/>
+        </w:tabs>
+        <w:ind w:left="4080" w:hanging="480"/>
+      </w:pPr>
+    </w:lvl>
+    <w:lvl w:ilvl="6">
+      <w:numFmt w:val="bullet"/>
+      <w:lvlText w:val=" "/>
+      <w:lvlJc w:val="left"/>
+      <w:pPr>
+        <w:tabs>
+          <w:tab w:val="num" w:pos="4320"/>
+        </w:tabs>
+        <w:ind w:left="4800" w:hanging="480"/>
+      </w:pPr>
+    </w:lvl>
+  </w:abstractNum>
+  <w:abstractNum w:abstractNumId="991">
+    <w:nsid w:val="ba1a8894"/>
+    <w:multiLevelType w:val="multilevel"/>
+    <w:lvl w:ilvl="0">
+      <w:numFmt w:val="bullet"/>
+      <w:lvlText w:val="•"/>
+      <w:lvlJc w:val="left"/>
+      <w:pPr>
+        <w:tabs>
+          <w:tab w:val="num" w:pos="0"/>
+        </w:tabs>
+        <w:ind w:left="480" w:hanging="480"/>
+      </w:pPr>
+    </w:lvl>
+    <w:lvl w:ilvl="1">
+      <w:numFmt w:val="bullet"/>
+      <w:lvlText w:val="–"/>
+      <w:lvlJc w:val="left"/>
+      <w:pPr>
+        <w:tabs>
+          <w:tab w:val="num" w:pos="720"/>
+        </w:tabs>
+        <w:ind w:left="1200" w:hanging="480"/>
+      </w:pPr>
+    </w:lvl>
+    <w:lvl w:ilvl="2">
+      <w:numFmt w:val="bullet"/>
+      <w:lvlText w:val="•"/>
+      <w:lvlJc w:val="left"/>
+      <w:pPr>
+        <w:tabs>
+          <w:tab w:val="num" w:pos="1440"/>
+        </w:tabs>
+        <w:ind w:left="1920" w:hanging="480"/>
+      </w:pPr>
+    </w:lvl>
+    <w:lvl w:ilvl="3">
+      <w:numFmt w:val="bullet"/>
+      <w:lvlText w:val="–"/>
+      <w:lvlJc w:val="left"/>
+      <w:pPr>
+        <w:tabs>
+          <w:tab w:val="num" w:pos="2160"/>
+        </w:tabs>
+        <w:ind w:left="2640" w:hanging="480"/>
+      </w:pPr>
+    </w:lvl>
+    <w:lvl w:ilvl="4">
+      <w:numFmt w:val="bullet"/>
+      <w:lvlText w:val="•"/>
+      <w:lvlJc w:val="left"/>
+      <w:pPr>
+        <w:tabs>
+          <w:tab w:val="num" w:pos="2880"/>
+        </w:tabs>
+        <w:ind w:left="3360" w:hanging="480"/>
+      </w:pPr>
+    </w:lvl>
+    <w:lvl w:ilvl="5">
+      <w:numFmt w:val="bullet"/>
+      <w:lvlText w:val="–"/>
+      <w:lvlJc w:val="left"/>
+      <w:pPr>
+        <w:tabs>
+          <w:tab w:val="num" w:pos="3600"/>
+        </w:tabs>
+        <w:ind w:left="4080" w:hanging="480"/>
+      </w:pPr>
+    </w:lvl>
+    <w:lvl w:ilvl="6">
+      <w:numFmt w:val="bullet"/>
+      <w:lvlText w:val="•"/>
+      <w:lvlJc w:val="left"/>
+      <w:pPr>
+        <w:tabs>
+          <w:tab w:val="num" w:pos="4320"/>
+        </w:tabs>
+        <w:ind w:left="4800" w:hanging="480"/>
+      </w:pPr>
+    </w:lvl>
+  </w:abstractNum>
   <w:num w:numId="1">
     <w:abstractNumId w:val="0"/>
+  </w:num>
+  <w:num w:numId="1000">
+    <w:abstractNumId w:val="990"/>
+  </w:num>
+  <w:num w:numId="1001">
+    <w:abstractNumId w:val="991"/>
+  </w:num>
+  <w:num w:numId="1002">
+    <w:abstractNumId w:val="991"/>
+  </w:num>
+  <w:num w:numId="1003">
+    <w:abstractNumId w:val="991"/>
+  </w:num>
+  <w:num w:numId="1004">
+    <w:abstractNumId w:val="991"/>
+  </w:num>
+  <w:num w:numId="1005">
+    <w:abstractNumId w:val="991"/>
+  </w:num>
+  <w:num w:numId="1006">
+    <w:abstractNumId w:val="991"/>
+  </w:num>
+  <w:num w:numId="1007">
+    <w:abstractNumId w:val="991"/>
+  </w:num>
+  <w:num w:numId="1008">
+    <w:abstractNumId w:val="991"/>
+  </w:num>
+  <w:num w:numId="1009">
+    <w:abstractNumId w:val="991"/>
+  </w:num>
+  <w:num w:numId="1010">
+    <w:abstractNumId w:val="991"/>
+  </w:num>
+  <w:num w:numId="1011">
+    <w:abstractNumId w:val="991"/>
+  </w:num>
+  <w:num w:numId="1012">
+    <w:abstractNumId w:val="991"/>
+  </w:num>
+  <w:num w:numId="1013">
+    <w:abstractNumId w:val="991"/>
+  </w:num>
+  <w:num w:numId="1014">
+    <w:abstractNumId w:val="991"/>
+  </w:num>
+  <w:num w:numId="1015">
+    <w:abstractNumId w:val="991"/>
+  </w:num>
+  <w:num w:numId="1016">
+    <w:abstractNumId w:val="991"/>
+  </w:num>
+  <w:num w:numId="1017">
+    <w:abstractNumId w:val="991"/>
+  </w:num>
+  <w:num w:numId="1018">
+    <w:abstractNumId w:val="991"/>
+  </w:num>
+  <w:num w:numId="1019">
+    <w:abstractNumId w:val="991"/>
+  </w:num>
+  <w:num w:numId="1020">
+    <w:abstractNumId w:val="991"/>
+  </w:num>
+  <w:num w:numId="1021">
+    <w:abstractNumId w:val="991"/>
+  </w:num>
+  <w:num w:numId="1022">
+    <w:abstractNumId w:val="991"/>
+  </w:num>
+  <w:num w:numId="1023">
+    <w:abstractNumId w:val="991"/>
+  </w:num>
+  <w:num w:numId="1024">
+    <w:abstractNumId w:val="991"/>
+  </w:num>
+  <w:num w:numId="1025">
+    <w:abstractNumId w:val="991"/>
+  </w:num>
+  <w:num w:numId="1026">
+    <w:abstractNumId w:val="991"/>
+  </w:num>
+  <w:num w:numId="1027">
+    <w:abstractNumId w:val="991"/>
+  </w:num>
+  <w:num w:numId="1028">
+    <w:abstractNumId w:val="991"/>
+  </w:num>
+  <w:num w:numId="1029">
+    <w:abstractNumId w:val="991"/>
+  </w:num>
+  <w:num w:numId="1030">
+    <w:abstractNumId w:val="991"/>
+  </w:num>
+  <w:num w:numId="1031">
+    <w:abstractNumId w:val="991"/>
+  </w:num>
+  <w:num w:numId="1032">
+    <w:abstractNumId w:val="991"/>
   </w:num>
   <w:num w:numId="1000">
     <w:abstractNumId w:val="990"/>

--- a/docx/CADG_01_Elmer_Intro.docx
+++ b/docx/CADG_01_Elmer_Intro.docx
@@ -3351,7 +3351,7 @@
     </w:lvl>
   </w:abstractNum>
   <w:abstractNum w:abstractNumId="990">
-    <w:nsid w:val="ba96ec39"/>
+    <w:nsid w:val="5fbb37ea"/>
     <w:multiLevelType w:val="multilevel"/>
     <w:lvl w:ilvl="0">
       <w:numFmt w:val="bullet"/>
@@ -3432,7 +3432,7 @@
     </w:lvl>
   </w:abstractNum>
   <w:abstractNum w:abstractNumId="991">
-    <w:nsid w:val="ba1a8894"/>
+    <w:nsid w:val="cb80f8d2"/>
     <w:multiLevelType w:val="multilevel"/>
     <w:lvl w:ilvl="0">
       <w:numFmt w:val="bullet"/>

--- a/docx/CADG_01_Elmer_Intro.docx
+++ b/docx/CADG_01_Elmer_Intro.docx
@@ -3351,7 +3351,7 @@
     </w:lvl>
   </w:abstractNum>
   <w:abstractNum w:abstractNumId="990">
-    <w:nsid w:val="5fbb37ea"/>
+    <w:nsid w:val="8c4634d2"/>
     <w:multiLevelType w:val="multilevel"/>
     <w:lvl w:ilvl="0">
       <w:numFmt w:val="bullet"/>
@@ -3432,7 +3432,7 @@
     </w:lvl>
   </w:abstractNum>
   <w:abstractNum w:abstractNumId="991">
-    <w:nsid w:val="cb80f8d2"/>
+    <w:nsid w:val="7d9110c5"/>
     <w:multiLevelType w:val="multilevel"/>
     <w:lvl w:ilvl="0">
       <w:numFmt w:val="bullet"/>

--- a/docx/CADG_01_Elmer_Intro.docx
+++ b/docx/CADG_01_Elmer_Intro.docx
@@ -3351,7 +3351,7 @@
     </w:lvl>
   </w:abstractNum>
   <w:abstractNum w:abstractNumId="990">
-    <w:nsid w:val="8c4634d2"/>
+    <w:nsid w:val="beadae4f"/>
     <w:multiLevelType w:val="multilevel"/>
     <w:lvl w:ilvl="0">
       <w:numFmt w:val="bullet"/>
@@ -3432,7 +3432,7 @@
     </w:lvl>
   </w:abstractNum>
   <w:abstractNum w:abstractNumId="991">
-    <w:nsid w:val="7d9110c5"/>
+    <w:nsid w:val="22f6263e"/>
     <w:multiLevelType w:val="multilevel"/>
     <w:lvl w:ilvl="0">
       <w:numFmt w:val="bullet"/>

--- a/docx/CADG_01_Elmer_Intro.docx
+++ b/docx/CADG_01_Elmer_Intro.docx
@@ -3351,7 +3351,7 @@
     </w:lvl>
   </w:abstractNum>
   <w:abstractNum w:abstractNumId="990">
-    <w:nsid w:val="beadae4f"/>
+    <w:nsid w:val="2a45dc4d"/>
     <w:multiLevelType w:val="multilevel"/>
     <w:lvl w:ilvl="0">
       <w:numFmt w:val="bullet"/>
@@ -3432,7 +3432,7 @@
     </w:lvl>
   </w:abstractNum>
   <w:abstractNum w:abstractNumId="991">
-    <w:nsid w:val="22f6263e"/>
+    <w:nsid w:val="c82b3259"/>
     <w:multiLevelType w:val="multilevel"/>
     <w:lvl w:ilvl="0">
       <w:numFmt w:val="bullet"/>

--- a/docx/CADG_01_Elmer_Intro.docx
+++ b/docx/CADG_01_Elmer_Intro.docx
@@ -3351,7 +3351,7 @@
     </w:lvl>
   </w:abstractNum>
   <w:abstractNum w:abstractNumId="990">
-    <w:nsid w:val="2a45dc4d"/>
+    <w:nsid w:val="84ccab04"/>
     <w:multiLevelType w:val="multilevel"/>
     <w:lvl w:ilvl="0">
       <w:numFmt w:val="bullet"/>
@@ -3432,7 +3432,7 @@
     </w:lvl>
   </w:abstractNum>
   <w:abstractNum w:abstractNumId="991">
-    <w:nsid w:val="c82b3259"/>
+    <w:nsid w:val="37481c7d"/>
     <w:multiLevelType w:val="multilevel"/>
     <w:lvl w:ilvl="0">
       <w:numFmt w:val="bullet"/>

--- a/docx/CADG_01_Elmer_Intro.docx
+++ b/docx/CADG_01_Elmer_Intro.docx
@@ -3351,7 +3351,7 @@
     </w:lvl>
   </w:abstractNum>
   <w:abstractNum w:abstractNumId="990">
-    <w:nsid w:val="84ccab04"/>
+    <w:nsid w:val="bd63acc3"/>
     <w:multiLevelType w:val="multilevel"/>
     <w:lvl w:ilvl="0">
       <w:numFmt w:val="bullet"/>
@@ -3432,7 +3432,7 @@
     </w:lvl>
   </w:abstractNum>
   <w:abstractNum w:abstractNumId="991">
-    <w:nsid w:val="37481c7d"/>
+    <w:nsid w:val="7fe19ae0"/>
     <w:multiLevelType w:val="multilevel"/>
     <w:lvl w:ilvl="0">
       <w:numFmt w:val="bullet"/>
